--- a/1_Templated Entries/LAURA ONLY ACCESS COMPLETED/LITERATURE/Grimké, Angelina Weld -- Templated AP/GRIMKÉ, ANGELINA WELD (1880-1958) Templated AP.docx
+++ b/1_Templated Entries/LAURA ONLY ACCESS COMPLETED/LITERATURE/Grimké, Angelina Weld -- Templated AP/GRIMKÉ, ANGELINA WELD (1880-1958) Templated AP.docx
@@ -695,27 +695,14 @@
                 <w:r>
                   <w:t xml:space="preserve">Figure </w:t>
                 </w:r>
-                <w:r>
-                  <w:fldChar w:fldCharType="begin"/>
-                </w:r>
-                <w:r>
-                  <w:instrText xml:space="preserve"> SEQ Figure \* ARABIC </w:instrText>
-                </w:r>
-                <w:r>
-                  <w:fldChar w:fldCharType="separate"/>
-                </w:r>
-                <w:r>
-                  <w:rPr>
-                    <w:noProof/>
-                  </w:rPr>
-                  <w:t>1</w:t>
-                </w:r>
-                <w:r>
-                  <w:rPr>
-                    <w:noProof/>
-                  </w:rPr>
-                  <w:fldChar w:fldCharType="end"/>
-                </w:r>
+                <w:fldSimple w:instr=" SEQ Figure \* ARABIC ">
+                  <w:r>
+                    <w:rPr>
+                      <w:noProof/>
+                    </w:rPr>
+                    <w:t>1</w:t>
+                  </w:r>
+                </w:fldSimple>
                 <w:r>
                   <w:t xml:space="preserve"> Angelina Weld Grimké</w:t>
                 </w:r>
@@ -732,19 +719,7 @@
                     <w:rPr>
                       <w:rStyle w:val="Hyperlink"/>
                     </w:rPr>
-                    <w:t>http://ww</w:t>
-                  </w:r>
-                  <w:r>
-                    <w:rPr>
-                      <w:rStyle w:val="Hyperlink"/>
-                    </w:rPr>
-                    <w:t>w</w:t>
-                  </w:r>
-                  <w:r>
-                    <w:rPr>
-                      <w:rStyle w:val="Hyperlink"/>
-                    </w:rPr>
-                    <w:t>.aaregistry.org/historic_events/view/angelina-grimke-teacher-and-first-black-stage</w:t>
+                    <w:t>http://www.aaregistry.org/historic_events/view/angelina-grimke-teacher-and-first-black-stage</w:t>
                   </w:r>
                 </w:hyperlink>
               </w:p>
@@ -1010,6 +985,9 @@
         </w:sdt>
       </w:tr>
       <w:tr>
+        <w:trPr>
+          <w:trHeight w:val="2924"/>
+        </w:trPr>
         <w:tc>
           <w:tcPr>
             <w:tcW w:w="9016" w:type="dxa"/>
@@ -1134,7 +1112,7 @@
                         <w:szCs w:val="24"/>
                         <w:lang w:val="en-US"/>
                       </w:rPr>
-                      <w:instrText xml:space="preserve"> CITATION Hil03 \l 1033 </w:instrText>
+                      <w:instrText xml:space="preserve">CITATION Hil03 \l 1033 </w:instrText>
                     </w:r>
                     <w:r>
                       <w:fldChar w:fldCharType="separate"/>
@@ -1147,7 +1125,7 @@
                         <w:szCs w:val="24"/>
                         <w:lang w:val="en-US"/>
                       </w:rPr>
-                      <w:t>(Hill)</w:t>
+                      <w:t>(Hill and Hatch)</w:t>
                     </w:r>
                     <w:r>
                       <w:fldChar w:fldCharType="end"/>
@@ -1317,7 +1295,7 @@
                       <w:rPr>
                         <w:lang w:val="en-US"/>
                       </w:rPr>
-                      <w:instrText xml:space="preserve"> CITATION Per98 \l 1033 </w:instrText>
+                      <w:instrText xml:space="preserve">CITATION Per98 \l 1033 </w:instrText>
                     </w:r>
                     <w:r>
                       <w:fldChar w:fldCharType="separate"/>
@@ -1327,7 +1305,7 @@
                         <w:noProof/>
                         <w:lang w:val="en-US"/>
                       </w:rPr>
-                      <w:t>(Perkins)</w:t>
+                      <w:t>(Perkins and Stephens)</w:t>
                     </w:r>
                     <w:r>
                       <w:fldChar w:fldCharType="end"/>
@@ -1335,15 +1313,14 @@
                   </w:sdtContent>
                 </w:sdt>
               </w:p>
+              <w:bookmarkStart w:id="0" w:name="_GoBack" w:displacedByCustomXml="next"/>
+              <w:bookmarkEnd w:id="0" w:displacedByCustomXml="next"/>
             </w:sdtContent>
           </w:sdt>
         </w:tc>
       </w:tr>
     </w:tbl>
-    <w:p>
-      <w:bookmarkStart w:id="0" w:name="_GoBack"/>
-      <w:bookmarkEnd w:id="0"/>
-    </w:p>
+    <w:p/>
     <w:sectPr>
       <w:headerReference w:type="default" r:id="rId10"/>
       <w:pgSz w:w="11906" w:h="16838"/>
@@ -3093,6 +3070,7 @@
   <w:rsids>
     <w:rsidRoot w:val="009E157F"/>
     <w:rsid w:val="00547EBF"/>
+    <w:rsid w:val="009509D6"/>
     <w:rsid w:val="009E157F"/>
   </w:rsids>
   <m:mathPr>
@@ -3900,27 +3878,6 @@
     <b:RefOrder>2</b:RefOrder>
   </b:Source>
   <b:Source>
-    <b:Tag>Hil03</b:Tag>
-    <b:SourceType>Book</b:SourceType>
-    <b:Guid>{42ECB91C-6944-1C49-8B18-CC1DCF07A5EA}</b:Guid>
-    <b:Author>
-      <b:Author>
-        <b:NameList>
-          <b:Person>
-            <b:Last>Hill</b:Last>
-            <b:First>Errol</b:First>
-            <b:Middle>G., and James V. Hatch</b:Middle>
-          </b:Person>
-        </b:NameList>
-      </b:Author>
-    </b:Author>
-    <b:Title>A History of African American Theatre</b:Title>
-    <b:Publisher>Cambridge University Press</b:Publisher>
-    <b:City>Cambridge</b:City>
-    <b:Year>2003</b:Year>
-    <b:RefOrder>3</b:RefOrder>
-  </b:Source>
-  <b:Source>
     <b:Tag>Hul83</b:Tag>
     <b:SourceType>JournalArticle</b:SourceType>
     <b:Guid>{06A6AE9C-333E-344E-8352-E395B8853486}</b:Guid>
@@ -4002,23 +3959,54 @@
     <b:RefOrder>7</b:RefOrder>
   </b:Source>
   <b:Source>
+    <b:Tag>Hil03</b:Tag>
+    <b:SourceType>Book</b:SourceType>
+    <b:Guid>{32F67A1D-2C61-7946-A16B-C7004958F65F}</b:Guid>
+    <b:Author>
+      <b:Author>
+        <b:NameList>
+          <b:Person>
+            <b:Last>Hill</b:Last>
+            <b:First>Errol</b:First>
+            <b:Middle>G.</b:Middle>
+          </b:Person>
+          <b:Person>
+            <b:Last>Hatch</b:Last>
+            <b:First>James</b:First>
+            <b:Middle>V.</b:Middle>
+          </b:Person>
+        </b:NameList>
+      </b:Author>
+    </b:Author>
+    <b:Title>A History of African American Theatre</b:Title>
+    <b:Publisher>Cambridge University Press</b:Publisher>
+    <b:City>Cambridge</b:City>
+    <b:Year>2003</b:Year>
+    <b:RefOrder>3</b:RefOrder>
+  </b:Source>
+  <b:Source>
     <b:Tag>Per98</b:Tag>
     <b:SourceType>Book</b:SourceType>
-    <b:Guid>{DC2CCCFE-B043-1F44-A4CA-2C2FC5DAB87C}</b:Guid>
+    <b:Guid>{02EBA0F8-5A56-8340-B92A-E00B7CFDC373}</b:Guid>
     <b:Author>
       <b:Author>
         <b:NameList>
           <b:Person>
             <b:Last>Perkins</b:Last>
             <b:First>Kathy</b:First>
-            <b:Middle>A., and Judith L. Stephens</b:Middle>
+            <b:Middle>A.</b:Middle>
+          </b:Person>
+          <b:Person>
+            <b:Last>Stephens</b:Last>
+            <b:First>Judith</b:First>
+            <b:Middle>L.</b:Middle>
           </b:Person>
         </b:NameList>
       </b:Author>
     </b:Author>
     <b:Title>Strange Fruit: Plays on Lynching by American Women</b:Title>
     <b:City>Indiana</b:City>
-    <b:Publisher>Indiana University Press.  </b:Publisher>
+    <b:Publisher>Indiana University Press.</b:Publisher>
     <b:Year>1998</b:Year>
     <b:RefOrder>8</b:RefOrder>
   </b:Source>
@@ -4026,7 +4014,7 @@
 </file>
 
 <file path=customXml/itemProps1.xml><?xml version="1.0" encoding="utf-8"?>
-<ds:datastoreItem xmlns:ds="http://schemas.openxmlformats.org/officeDocument/2006/customXml" ds:itemID="{1363ECB0-8DDB-A740-973F-475FCBFBD625}">
+<ds:datastoreItem xmlns:ds="http://schemas.openxmlformats.org/officeDocument/2006/customXml" ds:itemID="{7C65A93A-FD2F-EE48-A6F9-543A130D5943}">
   <ds:schemaRefs>
     <ds:schemaRef ds:uri="http://schemas.openxmlformats.org/officeDocument/2006/bibliography"/>
   </ds:schemaRefs>
